--- a/Linux笔记.docx
+++ b/Linux笔记.docx
@@ -1,6 +1,6 @@
 
 <file path=word/document.xml><?xml version="1.0" encoding="utf-8"?>
-<w:document xmlns:wpc="http://schemas.microsoft.com/office/word/2010/wordprocessingCanvas" xmlns:mc="http://schemas.openxmlformats.org/markup-compatibility/2006" xmlns:o="urn:schemas-microsoft-com:office:office" xmlns:r="http://schemas.openxmlformats.org/officeDocument/2006/relationships" xmlns:m="http://schemas.openxmlformats.org/officeDocument/2006/math" xmlns:v="urn:schemas-microsoft-com:vml" xmlns:wp14="http://schemas.microsoft.com/office/word/2010/wordprocessingDrawing" xmlns:wp="http://schemas.openxmlformats.org/drawingml/2006/wordprocessingDrawing" xmlns:w10="urn:schemas-microsoft-com:office:word" xmlns:w="http://schemas.openxmlformats.org/wordprocessingml/2006/main" xmlns:w14="http://schemas.microsoft.com/office/word/2010/wordml" xmlns:wpg="http://schemas.microsoft.com/office/word/2010/wordprocessingGroup" xmlns:wpi="http://schemas.microsoft.com/office/word/2010/wordprocessingInk" xmlns:wne="http://schemas.microsoft.com/office/word/2006/wordml" xmlns:wps="http://schemas.microsoft.com/office/word/2010/wordprocessingShape" mc:Ignorable="w14 wp14">
+<w:document xmlns:ve="http://schemas.openxmlformats.org/markup-compatibility/2006" xmlns:o="urn:schemas-microsoft-com:office:office" xmlns:r="http://schemas.openxmlformats.org/officeDocument/2006/relationships" xmlns:m="http://schemas.openxmlformats.org/officeDocument/2006/math" xmlns:v="urn:schemas-microsoft-com:vml" xmlns:wp="http://schemas.openxmlformats.org/drawingml/2006/wordprocessingDrawing" xmlns:w10="urn:schemas-microsoft-com:office:word" xmlns:w="http://schemas.openxmlformats.org/wordprocessingml/2006/main" xmlns:wne="http://schemas.microsoft.com/office/word/2006/wordml">
   <w:body>
     <w:p>
       <w:pPr>
@@ -83,7 +83,7 @@
           <w:noProof/>
         </w:rPr>
         <w:drawing>
-          <wp:anchor distT="0" distB="0" distL="114300" distR="114300" simplePos="0" relativeHeight="251658240" behindDoc="0" locked="0" layoutInCell="1" allowOverlap="1" wp14:anchorId="7E32E008" wp14:editId="00C98DA5">
+          <wp:anchor distT="0" distB="0" distL="114300" distR="114300" simplePos="0" relativeHeight="251658240" behindDoc="0" locked="0" layoutInCell="1" allowOverlap="1">
             <wp:simplePos x="0" y="0"/>
             <wp:positionH relativeFrom="column">
               <wp:posOffset>81280</wp:posOffset>
@@ -106,10 +106,10 @@
                     <pic:cNvPicPr/>
                   </pic:nvPicPr>
                   <pic:blipFill>
-                    <a:blip r:embed="rId7">
+                    <a:blip r:embed="rId8">
                       <a:extLst>
                         <a:ext uri="{28A0092B-C50C-407E-A947-70E740481C1C}">
-                          <a14:useLocalDpi xmlns:a14="http://schemas.microsoft.com/office/drawing/2010/main" val="0"/>
+                          <a14:useLocalDpi xmlns:a14="http://schemas.microsoft.com/office/drawing/2010/main" xmlns:wps="http://schemas.microsoft.com/office/word/2010/wordprocessingShape" xmlns:wpi="http://schemas.microsoft.com/office/word/2010/wordprocessingInk" xmlns:wpg="http://schemas.microsoft.com/office/word/2010/wordprocessingGroup" xmlns:w14="http://schemas.microsoft.com/office/word/2010/wordml" xmlns:w="http://schemas.openxmlformats.org/wordprocessingml/2006/main" xmlns:w10="urn:schemas-microsoft-com:office:word" xmlns:wp14="http://schemas.microsoft.com/office/word/2010/wordprocessingDrawing" xmlns:v="urn:schemas-microsoft-com:vml" xmlns:o="urn:schemas-microsoft-com:office:office" xmlns:mc="http://schemas.openxmlformats.org/markup-compatibility/2006" xmlns:wpc="http://schemas.microsoft.com/office/word/2010/wordprocessingCanvas" xmlns="" val="0"/>
                         </a:ext>
                       </a:extLst>
                     </a:blip>
@@ -129,12 +129,6 @@
                 </pic:pic>
               </a:graphicData>
             </a:graphic>
-            <wp14:sizeRelH relativeFrom="page">
-              <wp14:pctWidth>0</wp14:pctWidth>
-            </wp14:sizeRelH>
-            <wp14:sizeRelV relativeFrom="page">
-              <wp14:pctHeight>0</wp14:pctHeight>
-            </wp14:sizeRelV>
           </wp:anchor>
         </w:drawing>
       </w:r>
@@ -217,7 +211,7 @@
           <w:noProof/>
         </w:rPr>
         <w:drawing>
-          <wp:anchor distT="0" distB="0" distL="114300" distR="114300" simplePos="0" relativeHeight="251659264" behindDoc="0" locked="0" layoutInCell="1" allowOverlap="0" wp14:anchorId="3F10773D" wp14:editId="75BB2D28">
+          <wp:anchor distT="0" distB="0" distL="114300" distR="114300" simplePos="0" relativeHeight="251659264" behindDoc="0" locked="0" layoutInCell="1" allowOverlap="0">
             <wp:simplePos x="0" y="0"/>
             <wp:positionH relativeFrom="column">
               <wp:posOffset>193040</wp:posOffset>
@@ -240,10 +234,10 @@
                     <pic:cNvPicPr/>
                   </pic:nvPicPr>
                   <pic:blipFill>
-                    <a:blip r:embed="rId8">
+                    <a:blip r:embed="rId9">
                       <a:extLst>
                         <a:ext uri="{28A0092B-C50C-407E-A947-70E740481C1C}">
-                          <a14:useLocalDpi xmlns:a14="http://schemas.microsoft.com/office/drawing/2010/main" val="0"/>
+                          <a14:useLocalDpi xmlns:a14="http://schemas.microsoft.com/office/drawing/2010/main" xmlns:wps="http://schemas.microsoft.com/office/word/2010/wordprocessingShape" xmlns:wpi="http://schemas.microsoft.com/office/word/2010/wordprocessingInk" xmlns:wpg="http://schemas.microsoft.com/office/word/2010/wordprocessingGroup" xmlns:w14="http://schemas.microsoft.com/office/word/2010/wordml" xmlns:w="http://schemas.openxmlformats.org/wordprocessingml/2006/main" xmlns:w10="urn:schemas-microsoft-com:office:word" xmlns:wp14="http://schemas.microsoft.com/office/word/2010/wordprocessingDrawing" xmlns:v="urn:schemas-microsoft-com:vml" xmlns:o="urn:schemas-microsoft-com:office:office" xmlns:mc="http://schemas.openxmlformats.org/markup-compatibility/2006" xmlns:wpc="http://schemas.microsoft.com/office/word/2010/wordprocessingCanvas" xmlns="" val="0"/>
                         </a:ext>
                       </a:extLst>
                     </a:blip>
@@ -263,12 +257,6 @@
                 </pic:pic>
               </a:graphicData>
             </a:graphic>
-            <wp14:sizeRelH relativeFrom="margin">
-              <wp14:pctWidth>0</wp14:pctWidth>
-            </wp14:sizeRelH>
-            <wp14:sizeRelV relativeFrom="margin">
-              <wp14:pctHeight>0</wp14:pctHeight>
-            </wp14:sizeRelV>
           </wp:anchor>
         </w:drawing>
       </w:r>
@@ -1744,7 +1732,7 @@
           <w:noProof/>
         </w:rPr>
         <w:drawing>
-          <wp:anchor distT="0" distB="0" distL="114300" distR="114300" simplePos="0" relativeHeight="251660288" behindDoc="0" locked="0" layoutInCell="1" allowOverlap="1" wp14:anchorId="5DA0D0DC" wp14:editId="7D79783C">
+          <wp:anchor distT="0" distB="0" distL="114300" distR="114300" simplePos="0" relativeHeight="251660288" behindDoc="0" locked="0" layoutInCell="1" allowOverlap="1">
             <wp:simplePos x="0" y="0"/>
             <wp:positionH relativeFrom="column">
               <wp:posOffset>1013604</wp:posOffset>
@@ -1769,10 +1757,10 @@
                     </pic:cNvPicPr>
                   </pic:nvPicPr>
                   <pic:blipFill>
-                    <a:blip r:embed="rId9">
+                    <a:blip r:embed="rId10">
                       <a:extLst>
                         <a:ext uri="{28A0092B-C50C-407E-A947-70E740481C1C}">
-                          <a14:useLocalDpi xmlns:a14="http://schemas.microsoft.com/office/drawing/2010/main" val="0"/>
+                          <a14:useLocalDpi xmlns:a14="http://schemas.microsoft.com/office/drawing/2010/main" xmlns:wps="http://schemas.microsoft.com/office/word/2010/wordprocessingShape" xmlns:wpi="http://schemas.microsoft.com/office/word/2010/wordprocessingInk" xmlns:wpg="http://schemas.microsoft.com/office/word/2010/wordprocessingGroup" xmlns:w14="http://schemas.microsoft.com/office/word/2010/wordml" xmlns:w="http://schemas.openxmlformats.org/wordprocessingml/2006/main" xmlns:w10="urn:schemas-microsoft-com:office:word" xmlns:wp14="http://schemas.microsoft.com/office/word/2010/wordprocessingDrawing" xmlns:v="urn:schemas-microsoft-com:vml" xmlns:o="urn:schemas-microsoft-com:office:office" xmlns:mc="http://schemas.openxmlformats.org/markup-compatibility/2006" xmlns:wpc="http://schemas.microsoft.com/office/word/2010/wordprocessingCanvas" xmlns="" val="0"/>
                         </a:ext>
                       </a:extLst>
                     </a:blip>
@@ -1797,12 +1785,6 @@
                 </pic:pic>
               </a:graphicData>
             </a:graphic>
-            <wp14:sizeRelH relativeFrom="page">
-              <wp14:pctWidth>0</wp14:pctWidth>
-            </wp14:sizeRelH>
-            <wp14:sizeRelV relativeFrom="page">
-              <wp14:pctHeight>0</wp14:pctHeight>
-            </wp14:sizeRelV>
           </wp:anchor>
         </w:drawing>
       </w:r>
@@ -2023,7 +2005,7 @@
           <w:noProof/>
         </w:rPr>
         <w:drawing>
-          <wp:inline distT="0" distB="0" distL="0" distR="0" wp14:anchorId="4B26DFC5" wp14:editId="2D637763">
+          <wp:inline distT="0" distB="0" distL="0" distR="0">
             <wp:extent cx="5270500" cy="1828800"/>
             <wp:effectExtent l="0" t="0" r="6350" b="0"/>
             <wp:docPr id="4" name="图片 4"/>
@@ -2040,10 +2022,10 @@
                     </pic:cNvPicPr>
                   </pic:nvPicPr>
                   <pic:blipFill>
-                    <a:blip r:embed="rId10">
+                    <a:blip r:embed="rId11">
                       <a:extLst>
                         <a:ext uri="{28A0092B-C50C-407E-A947-70E740481C1C}">
-                          <a14:useLocalDpi xmlns:a14="http://schemas.microsoft.com/office/drawing/2010/main" val="0"/>
+                          <a14:useLocalDpi xmlns:a14="http://schemas.microsoft.com/office/drawing/2010/main" xmlns:wps="http://schemas.microsoft.com/office/word/2010/wordprocessingShape" xmlns:wpi="http://schemas.microsoft.com/office/word/2010/wordprocessingInk" xmlns:wpg="http://schemas.microsoft.com/office/word/2010/wordprocessingGroup" xmlns:w14="http://schemas.microsoft.com/office/word/2010/wordml" xmlns:w="http://schemas.openxmlformats.org/wordprocessingml/2006/main" xmlns:w10="urn:schemas-microsoft-com:office:word" xmlns:wp14="http://schemas.microsoft.com/office/word/2010/wordprocessingDrawing" xmlns:v="urn:schemas-microsoft-com:vml" xmlns:o="urn:schemas-microsoft-com:office:office" xmlns:mc="http://schemas.openxmlformats.org/markup-compatibility/2006" xmlns:wpc="http://schemas.microsoft.com/office/word/2010/wordprocessingCanvas" xmlns="" val="0"/>
                         </a:ext>
                       </a:extLst>
                     </a:blip>
@@ -2181,7 +2163,7 @@
           <w:noProof/>
         </w:rPr>
         <w:drawing>
-          <wp:inline distT="0" distB="0" distL="0" distR="0" wp14:anchorId="58E2CBBA" wp14:editId="0FAE8C32">
+          <wp:inline distT="0" distB="0" distL="0" distR="0">
             <wp:extent cx="5270500" cy="2665730"/>
             <wp:effectExtent l="0" t="0" r="6350" b="1270"/>
             <wp:docPr id="5" name="图片 5"/>
@@ -2198,10 +2180,10 @@
                     </pic:cNvPicPr>
                   </pic:nvPicPr>
                   <pic:blipFill>
-                    <a:blip r:embed="rId11">
+                    <a:blip r:embed="rId12">
                       <a:extLst>
                         <a:ext uri="{28A0092B-C50C-407E-A947-70E740481C1C}">
-                          <a14:useLocalDpi xmlns:a14="http://schemas.microsoft.com/office/drawing/2010/main" val="0"/>
+                          <a14:useLocalDpi xmlns:a14="http://schemas.microsoft.com/office/drawing/2010/main" xmlns:wps="http://schemas.microsoft.com/office/word/2010/wordprocessingShape" xmlns:wpi="http://schemas.microsoft.com/office/word/2010/wordprocessingInk" xmlns:wpg="http://schemas.microsoft.com/office/word/2010/wordprocessingGroup" xmlns:w14="http://schemas.microsoft.com/office/word/2010/wordml" xmlns:w="http://schemas.openxmlformats.org/wordprocessingml/2006/main" xmlns:w10="urn:schemas-microsoft-com:office:word" xmlns:wp14="http://schemas.microsoft.com/office/word/2010/wordprocessingDrawing" xmlns:v="urn:schemas-microsoft-com:vml" xmlns:o="urn:schemas-microsoft-com:office:office" xmlns:mc="http://schemas.openxmlformats.org/markup-compatibility/2006" xmlns:wpc="http://schemas.microsoft.com/office/word/2010/wordprocessingCanvas" xmlns="" val="0"/>
                         </a:ext>
                       </a:extLst>
                     </a:blip>
@@ -2939,7 +2921,7 @@
           <w:noProof/>
         </w:rPr>
         <w:drawing>
-          <wp:inline distT="0" distB="0" distL="0" distR="0" wp14:anchorId="2F8F345C" wp14:editId="23D86C37">
+          <wp:inline distT="0" distB="0" distL="0" distR="0">
             <wp:extent cx="5271770" cy="1304290"/>
             <wp:effectExtent l="0" t="0" r="5080" b="0"/>
             <wp:docPr id="6" name="图片 6"/>
@@ -2956,10 +2938,10 @@
                     </pic:cNvPicPr>
                   </pic:nvPicPr>
                   <pic:blipFill>
-                    <a:blip r:embed="rId12">
+                    <a:blip r:embed="rId13">
                       <a:extLst>
                         <a:ext uri="{28A0092B-C50C-407E-A947-70E740481C1C}">
-                          <a14:useLocalDpi xmlns:a14="http://schemas.microsoft.com/office/drawing/2010/main" val="0"/>
+                          <a14:useLocalDpi xmlns:a14="http://schemas.microsoft.com/office/drawing/2010/main" xmlns:wps="http://schemas.microsoft.com/office/word/2010/wordprocessingShape" xmlns:wpi="http://schemas.microsoft.com/office/word/2010/wordprocessingInk" xmlns:wpg="http://schemas.microsoft.com/office/word/2010/wordprocessingGroup" xmlns:w14="http://schemas.microsoft.com/office/word/2010/wordml" xmlns:w="http://schemas.openxmlformats.org/wordprocessingml/2006/main" xmlns:w10="urn:schemas-microsoft-com:office:word" xmlns:wp14="http://schemas.microsoft.com/office/word/2010/wordprocessingDrawing" xmlns:v="urn:schemas-microsoft-com:vml" xmlns:o="urn:schemas-microsoft-com:office:office" xmlns:mc="http://schemas.openxmlformats.org/markup-compatibility/2006" xmlns:wpc="http://schemas.microsoft.com/office/word/2010/wordprocessingCanvas" xmlns="" val="0"/>
                         </a:ext>
                       </a:extLst>
                     </a:blip>
@@ -3054,13 +3036,6 @@
           <w:rFonts w:hint="eastAsia"/>
           <w:b/>
         </w:rPr>
-        <w:t xml:space="preserve"> </w:t>
-      </w:r>
-      <w:r>
-        <w:rPr>
-          <w:rFonts w:hint="eastAsia"/>
-          <w:b/>
-        </w:rPr>
         <w:t>和通用驱动</w:t>
       </w:r>
       <w:r>
@@ -3143,10 +3118,10 @@
                     </pic:cNvPicPr>
                   </pic:nvPicPr>
                   <pic:blipFill>
-                    <a:blip r:embed="rId13">
+                    <a:blip r:embed="rId14">
                       <a:extLst>
                         <a:ext uri="{28A0092B-C50C-407E-A947-70E740481C1C}">
-                          <a14:useLocalDpi xmlns:a14="http://schemas.microsoft.com/office/drawing/2010/main" val="0"/>
+                          <a14:useLocalDpi xmlns:a14="http://schemas.microsoft.com/office/drawing/2010/main" xmlns:wps="http://schemas.microsoft.com/office/word/2010/wordprocessingShape" xmlns:wpi="http://schemas.microsoft.com/office/word/2010/wordprocessingInk" xmlns:wpg="http://schemas.microsoft.com/office/word/2010/wordprocessingGroup" xmlns:w14="http://schemas.microsoft.com/office/word/2010/wordml" xmlns:w="http://schemas.openxmlformats.org/wordprocessingml/2006/main" xmlns:w10="urn:schemas-microsoft-com:office:word" xmlns:wp14="http://schemas.microsoft.com/office/word/2010/wordprocessingDrawing" xmlns:v="urn:schemas-microsoft-com:vml" xmlns:o="urn:schemas-microsoft-com:office:office" xmlns:mc="http://schemas.openxmlformats.org/markup-compatibility/2006" xmlns:wpc="http://schemas.microsoft.com/office/word/2010/wordprocessingCanvas" xmlns="" val="0"/>
                         </a:ext>
                       </a:extLst>
                     </a:blip>
@@ -3177,30 +3152,23 @@
     </w:p>
     <w:p>
       <w:pPr>
-        <w:rPr>
-          <w:b/>
-        </w:rPr>
-      </w:pPr>
-      <w:r>
-        <w:rPr>
-          <w:rFonts w:hint="eastAsia"/>
-          <w:b/>
-        </w:rPr>
-        <w:t>（</w:t>
-      </w:r>
-      <w:r>
-        <w:rPr>
-          <w:rFonts w:hint="eastAsia"/>
-          <w:b/>
-        </w:rPr>
-        <w:t>3</w:t>
-      </w:r>
-      <w:r>
-        <w:rPr>
-          <w:rFonts w:hint="eastAsia"/>
-          <w:b/>
-        </w:rPr>
-        <w:t>）在配合中</w:t>
+        <w:pStyle w:val="a4"/>
+        <w:numPr>
+          <w:ilvl w:val="0"/>
+          <w:numId w:val="2"/>
+        </w:numPr>
+        <w:ind w:firstLineChars="0"/>
+        <w:rPr>
+          <w:rFonts w:hint="eastAsia"/>
+          <w:b/>
+        </w:rPr>
+      </w:pPr>
+      <w:r>
+        <w:rPr>
+          <w:rFonts w:hint="eastAsia"/>
+          <w:b/>
+        </w:rPr>
+        <w:t>在配合中</w:t>
       </w:r>
       <w:r>
         <w:rPr>
@@ -3222,6 +3190,77 @@
           <w:b/>
         </w:rPr>
         <w:t>user mode spi device driver support</w:t>
+      </w:r>
+      <w:r>
+        <w:rPr>
+          <w:rFonts w:hint="eastAsia"/>
+          <w:b/>
+        </w:rPr>
+        <w:t>。</w:t>
+      </w:r>
+    </w:p>
+    <w:p>
+      <w:pPr>
+        <w:ind w:left="360"/>
+        <w:rPr>
+          <w:b/>
+        </w:rPr>
+      </w:pPr>
+      <w:r>
+        <w:rPr>
+          <w:rFonts w:hint="eastAsia"/>
+          <w:b/>
+        </w:rPr>
+        <w:t>//2018</w:t>
+      </w:r>
+      <w:r>
+        <w:rPr>
+          <w:rFonts w:hint="eastAsia"/>
+          <w:b/>
+        </w:rPr>
+        <w:t>学习了</w:t>
+      </w:r>
+      <w:r>
+        <w:rPr>
+          <w:rFonts w:hint="eastAsia"/>
+          <w:b/>
+        </w:rPr>
+        <w:t>github</w:t>
+      </w:r>
+      <w:r>
+        <w:rPr>
+          <w:rFonts w:hint="eastAsia"/>
+          <w:b/>
+        </w:rPr>
+        <w:t>中怎么管理文件或者程序的版本。今天主要学习了怎么建立一个</w:t>
+      </w:r>
+      <w:r>
+        <w:rPr>
+          <w:rFonts w:hint="eastAsia"/>
+          <w:b/>
+        </w:rPr>
+        <w:t>githut</w:t>
+      </w:r>
+      <w:r>
+        <w:rPr>
+          <w:rFonts w:hint="eastAsia"/>
+          <w:b/>
+        </w:rPr>
+        <w:t>的仓库，在仓库中存放一个学习笔记。然后再更新此条笔记。同步到</w:t>
+      </w:r>
+      <w:r>
+        <w:rPr>
+          <w:rFonts w:hint="eastAsia"/>
+          <w:b/>
+        </w:rPr>
+        <w:t>github</w:t>
+      </w:r>
+      <w:r>
+        <w:rPr>
+          <w:rFonts w:hint="eastAsia"/>
+          <w:b/>
+        </w:rPr>
+        <w:t>上。</w:t>
       </w:r>
     </w:p>
     <w:sectPr>
@@ -3234,8 +3273,46 @@
 </w:document>
 </file>
 
+<file path=word/endnotes.xml><?xml version="1.0" encoding="utf-8"?>
+<w:endnotes xmlns:ve="http://schemas.openxmlformats.org/markup-compatibility/2006" xmlns:o="urn:schemas-microsoft-com:office:office" xmlns:r="http://schemas.openxmlformats.org/officeDocument/2006/relationships" xmlns:m="http://schemas.openxmlformats.org/officeDocument/2006/math" xmlns:v="urn:schemas-microsoft-com:vml" xmlns:wp="http://schemas.openxmlformats.org/drawingml/2006/wordprocessingDrawing" xmlns:w10="urn:schemas-microsoft-com:office:word" xmlns:w="http://schemas.openxmlformats.org/wordprocessingml/2006/main" xmlns:wne="http://schemas.microsoft.com/office/word/2006/wordml">
+  <w:endnote w:type="separator" w:id="0">
+    <w:p>
+      <w:r>
+        <w:separator/>
+      </w:r>
+    </w:p>
+  </w:endnote>
+  <w:endnote w:type="continuationSeparator" w:id="1">
+    <w:p>
+      <w:r>
+        <w:continuationSeparator/>
+      </w:r>
+    </w:p>
+  </w:endnote>
+</w:endnotes>
+</file>
+
+<file path=word/footnotes.xml><?xml version="1.0" encoding="utf-8"?>
+<w:footnotes xmlns:ve="http://schemas.openxmlformats.org/markup-compatibility/2006" xmlns:o="urn:schemas-microsoft-com:office:office" xmlns:r="http://schemas.openxmlformats.org/officeDocument/2006/relationships" xmlns:m="http://schemas.openxmlformats.org/officeDocument/2006/math" xmlns:v="urn:schemas-microsoft-com:vml" xmlns:wp="http://schemas.openxmlformats.org/drawingml/2006/wordprocessingDrawing" xmlns:w10="urn:schemas-microsoft-com:office:word" xmlns:w="http://schemas.openxmlformats.org/wordprocessingml/2006/main" xmlns:wne="http://schemas.microsoft.com/office/word/2006/wordml">
+  <w:footnote w:type="separator" w:id="0">
+    <w:p>
+      <w:r>
+        <w:separator/>
+      </w:r>
+    </w:p>
+  </w:footnote>
+  <w:footnote w:type="continuationSeparator" w:id="1">
+    <w:p>
+      <w:r>
+        <w:continuationSeparator/>
+      </w:r>
+    </w:p>
+  </w:footnote>
+</w:footnotes>
+</file>
+
 <file path=word/numbering.xml><?xml version="1.0" encoding="utf-8"?>
-<w:numbering xmlns:wpc="http://schemas.microsoft.com/office/word/2010/wordprocessingCanvas" xmlns:mc="http://schemas.openxmlformats.org/markup-compatibility/2006" xmlns:o="urn:schemas-microsoft-com:office:office" xmlns:r="http://schemas.openxmlformats.org/officeDocument/2006/relationships" xmlns:m="http://schemas.openxmlformats.org/officeDocument/2006/math" xmlns:v="urn:schemas-microsoft-com:vml" xmlns:wp14="http://schemas.microsoft.com/office/word/2010/wordprocessingDrawing" xmlns:wp="http://schemas.openxmlformats.org/drawingml/2006/wordprocessingDrawing" xmlns:w10="urn:schemas-microsoft-com:office:word" xmlns:w="http://schemas.openxmlformats.org/wordprocessingml/2006/main" xmlns:w14="http://schemas.microsoft.com/office/word/2010/wordml" xmlns:wpg="http://schemas.microsoft.com/office/word/2010/wordprocessingGroup" xmlns:wpi="http://schemas.microsoft.com/office/word/2010/wordprocessingInk" xmlns:wne="http://schemas.microsoft.com/office/word/2006/wordml" xmlns:wps="http://schemas.microsoft.com/office/word/2010/wordprocessingShape" mc:Ignorable="w14 wp14">
+<w:numbering xmlns:ve="http://schemas.openxmlformats.org/markup-compatibility/2006" xmlns:o="urn:schemas-microsoft-com:office:office" xmlns:r="http://schemas.openxmlformats.org/officeDocument/2006/relationships" xmlns:m="http://schemas.openxmlformats.org/officeDocument/2006/math" xmlns:v="urn:schemas-microsoft-com:vml" xmlns:wp="http://schemas.openxmlformats.org/drawingml/2006/wordprocessingDrawing" xmlns:w10="urn:schemas-microsoft-com:office:word" xmlns:w="http://schemas.openxmlformats.org/wordprocessingml/2006/main" xmlns:wne="http://schemas.microsoft.com/office/word/2006/wordml">
   <w:abstractNum w:abstractNumId="0">
     <w:nsid w:val="00C82718"/>
     <w:multiLevelType w:val="hybridMultilevel"/>
@@ -3516,7 +3593,7 @@
 </file>
 
 <file path=word/styles.xml><?xml version="1.0" encoding="utf-8"?>
-<w:styles xmlns:mc="http://schemas.openxmlformats.org/markup-compatibility/2006" xmlns:r="http://schemas.openxmlformats.org/officeDocument/2006/relationships" xmlns:w="http://schemas.openxmlformats.org/wordprocessingml/2006/main" xmlns:w14="http://schemas.microsoft.com/office/word/2010/wordml" mc:Ignorable="w14">
+<w:styles xmlns:r="http://schemas.openxmlformats.org/officeDocument/2006/relationships" xmlns:w="http://schemas.openxmlformats.org/wordprocessingml/2006/main">
   <w:docDefaults>
     <w:rPrDefault>
       <w:rPr>
@@ -3671,6 +3748,7 @@
   <w:style w:type="paragraph" w:default="1" w:styleId="a">
     <w:name w:val="Normal"/>
     <w:qFormat/>
+    <w:rsid w:val="00EC7390"/>
     <w:pPr>
       <w:widowControl w:val="0"/>
       <w:jc w:val="both"/>
@@ -3687,6 +3765,7 @@
     <w:uiPriority w:val="99"/>
     <w:semiHidden/>
     <w:unhideWhenUsed/>
+    <w:qFormat/>
     <w:tblPr>
       <w:tblInd w:w="0" w:type="dxa"/>
       <w:tblCellMar>
@@ -3737,6 +3816,75 @@
     <w:pPr>
       <w:ind w:firstLineChars="200" w:firstLine="420"/>
     </w:pPr>
+  </w:style>
+  <w:style w:type="paragraph" w:styleId="a5">
+    <w:name w:val="header"/>
+    <w:basedOn w:val="a"/>
+    <w:link w:val="Char0"/>
+    <w:uiPriority w:val="99"/>
+    <w:semiHidden/>
+    <w:unhideWhenUsed/>
+    <w:rsid w:val="0059691B"/>
+    <w:pPr>
+      <w:pBdr>
+        <w:bottom w:val="single" w:sz="6" w:space="1" w:color="auto"/>
+      </w:pBdr>
+      <w:tabs>
+        <w:tab w:val="center" w:pos="4153"/>
+        <w:tab w:val="right" w:pos="8306"/>
+      </w:tabs>
+      <w:snapToGrid w:val="0"/>
+      <w:jc w:val="center"/>
+    </w:pPr>
+    <w:rPr>
+      <w:sz w:val="18"/>
+      <w:szCs w:val="18"/>
+    </w:rPr>
+  </w:style>
+  <w:style w:type="character" w:customStyle="1" w:styleId="Char0">
+    <w:name w:val="页眉 Char"/>
+    <w:basedOn w:val="a0"/>
+    <w:link w:val="a5"/>
+    <w:uiPriority w:val="99"/>
+    <w:semiHidden/>
+    <w:rsid w:val="0059691B"/>
+    <w:rPr>
+      <w:sz w:val="18"/>
+      <w:szCs w:val="18"/>
+    </w:rPr>
+  </w:style>
+  <w:style w:type="paragraph" w:styleId="a6">
+    <w:name w:val="footer"/>
+    <w:basedOn w:val="a"/>
+    <w:link w:val="Char1"/>
+    <w:uiPriority w:val="99"/>
+    <w:semiHidden/>
+    <w:unhideWhenUsed/>
+    <w:rsid w:val="0059691B"/>
+    <w:pPr>
+      <w:tabs>
+        <w:tab w:val="center" w:pos="4153"/>
+        <w:tab w:val="right" w:pos="8306"/>
+      </w:tabs>
+      <w:snapToGrid w:val="0"/>
+      <w:jc w:val="left"/>
+    </w:pPr>
+    <w:rPr>
+      <w:sz w:val="18"/>
+      <w:szCs w:val="18"/>
+    </w:rPr>
+  </w:style>
+  <w:style w:type="character" w:customStyle="1" w:styleId="Char1">
+    <w:name w:val="页脚 Char"/>
+    <w:basedOn w:val="a0"/>
+    <w:link w:val="a6"/>
+    <w:uiPriority w:val="99"/>
+    <w:semiHidden/>
+    <w:rsid w:val="0059691B"/>
+    <w:rPr>
+      <w:sz w:val="18"/>
+      <w:szCs w:val="18"/>
+    </w:rPr>
   </w:style>
 </w:styles>
 </file>
